--- a/back-end/R/20-标准正态分布上a分位点.docx
+++ b/back-end/R/20-标准正态分布上a分位点.docx
@@ -2,20 +2,8 @@
 <file path=word/document.xml><?xml version="1.0" encoding="utf-8"?>
 <w:document xmlns:wpc="http://schemas.microsoft.com/office/word/2010/wordprocessingCanvas" xmlns:mc="http://schemas.openxmlformats.org/markup-compatibility/2006" xmlns:o="urn:schemas-microsoft-com:office:office" xmlns:r="http://schemas.openxmlformats.org/officeDocument/2006/relationships" xmlns:m="http://schemas.openxmlformats.org/officeDocument/2006/math" xmlns:v="urn:schemas-microsoft-com:vml" xmlns:wp14="http://schemas.microsoft.com/office/word/2010/wordprocessingDrawing" xmlns:wp="http://schemas.openxmlformats.org/drawingml/2006/wordprocessingDrawing" xmlns:w10="urn:schemas-microsoft-com:office:word" xmlns:w="http://schemas.openxmlformats.org/wordprocessingml/2006/main" xmlns:w14="http://schemas.microsoft.com/office/word/2010/wordml" xmlns:wpg="http://schemas.microsoft.com/office/word/2010/wordprocessingGroup" xmlns:wpi="http://schemas.microsoft.com/office/word/2010/wordprocessingInk" xmlns:wne="http://schemas.microsoft.com/office/word/2006/wordml" xmlns:wps="http://schemas.microsoft.com/office/word/2010/wordprocessingShape" mc:Ignorable="w14 wp14">
   <w:body>
-    <w:p>
-      <w:pPr>
-        <w:rPr>
-          <w:rFonts w:hint="eastAsia"/>
-        </w:rPr>
-      </w:pPr>
-    </w:p>
-    <w:p>
-      <w:pPr>
-        <w:rPr>
-          <w:rFonts w:hint="eastAsia"/>
-        </w:rPr>
-      </w:pPr>
-    </w:p>
+    <w:p/>
+    <w:p/>
     <w:p>
       <w:pPr>
         <w:rPr>
@@ -69,22 +57,67 @@
           <w:rFonts w:hint="eastAsia"/>
         </w:rPr>
       </w:pPr>
-    </w:p>
-    <w:p>
-      <w:pPr>
-        <w:rPr>
-          <w:rFonts w:hint="eastAsia"/>
-        </w:rPr>
-      </w:pPr>
+      <w:r>
+        <w:rPr>
+          <w:rFonts w:hint="eastAsia"/>
+        </w:rPr>
+        <w:t>统计建模与</w:t>
+      </w:r>
+      <w:r>
+        <w:rPr>
+          <w:rFonts w:hint="eastAsia"/>
+        </w:rPr>
+        <w:t>R</w:t>
+      </w:r>
+      <w:r>
+        <w:rPr>
+          <w:rFonts w:hint="eastAsia"/>
+        </w:rPr>
+        <w:t>软件</w:t>
+      </w:r>
+      <w:r>
+        <w:rPr>
+          <w:rFonts w:hint="eastAsia"/>
+        </w:rPr>
+        <w:t>.</w:t>
+      </w:r>
+      <w:r>
+        <w:rPr>
+          <w:rFonts w:hint="eastAsia"/>
+        </w:rPr>
+        <w:t>薛毅</w:t>
+      </w:r>
+      <w:r>
+        <w:rPr>
+          <w:rFonts w:hint="eastAsia"/>
+        </w:rPr>
+        <w:t xml:space="preserve"> </w:t>
+      </w:r>
+      <w:r>
+        <w:rPr>
+          <w:rFonts w:hint="eastAsia"/>
+        </w:rPr>
+        <w:t xml:space="preserve">4.3.1 </w:t>
+      </w:r>
+      <w:r>
+        <w:rPr>
+          <w:rFonts w:hint="eastAsia"/>
+        </w:rPr>
+        <w:t>一个正态总体的情况</w:t>
+      </w:r>
+      <w:bookmarkStart w:id="0" w:name="_GoBack"/>
+      <w:bookmarkEnd w:id="0"/>
+    </w:p>
+    <w:p>
       <w:r>
         <w:rPr>
           <w:noProof/>
         </w:rPr>
         <w:drawing>
-          <wp:inline distT="0" distB="0" distL="0" distR="0" wp14:anchorId="54FC37BD" wp14:editId="3B380702">
-            <wp:extent cx="5486400" cy="2511425"/>
-            <wp:effectExtent l="0" t="0" r="0" b="3175"/>
-            <wp:docPr id="1" name="Picture 1"/>
+          <wp:inline distT="0" distB="0" distL="0" distR="0" wp14:anchorId="37CBC742" wp14:editId="0C1F2ED6">
+            <wp:extent cx="5486400" cy="1238250"/>
+            <wp:effectExtent l="0" t="0" r="0" b="0"/>
+            <wp:docPr id="2" name="Picture 2"/>
             <wp:cNvGraphicFramePr>
               <a:graphicFrameLocks xmlns:a="http://schemas.openxmlformats.org/drawingml/2006/main" noChangeAspect="1"/>
             </wp:cNvGraphicFramePr>
@@ -104,7 +137,7 @@
                   <pic:spPr>
                     <a:xfrm>
                       <a:off x="0" y="0"/>
-                      <a:ext cx="5486400" cy="2511425"/>
+                      <a:ext cx="5486400" cy="1238250"/>
                     </a:xfrm>
                     <a:prstGeom prst="rect">
                       <a:avLst/>
@@ -117,36 +150,18 @@
         </w:drawing>
       </w:r>
     </w:p>
-    <w:p>
-      <w:pPr>
-        <w:rPr>
-          <w:rFonts w:hint="eastAsia"/>
-        </w:rPr>
-      </w:pPr>
-    </w:p>
-    <w:p>
-      <w:pPr>
-        <w:rPr>
-          <w:rFonts w:hint="eastAsia"/>
-        </w:rPr>
-      </w:pPr>
-    </w:p>
-    <w:p>
-      <w:pPr>
-        <w:rPr>
-          <w:rFonts w:hint="eastAsia"/>
-        </w:rPr>
-      </w:pPr>
+    <w:p/>
+    <w:p>
       <w:r>
         <w:rPr>
           <w:noProof/>
         </w:rPr>
         <w:lastRenderedPageBreak/>
         <w:drawing>
-          <wp:inline distT="0" distB="0" distL="0" distR="0" wp14:anchorId="2F652FB6" wp14:editId="6921CB90">
-            <wp:extent cx="3558540" cy="2316480"/>
-            <wp:effectExtent l="0" t="0" r="3810" b="7620"/>
-            <wp:docPr id="5" name="Picture 5"/>
+          <wp:inline distT="0" distB="0" distL="0" distR="0" wp14:anchorId="54FC37BD" wp14:editId="3B380702">
+            <wp:extent cx="5486400" cy="2511425"/>
+            <wp:effectExtent l="0" t="0" r="0" b="3175"/>
+            <wp:docPr id="1" name="Picture 1"/>
             <wp:cNvGraphicFramePr>
               <a:graphicFrameLocks xmlns:a="http://schemas.openxmlformats.org/drawingml/2006/main" noChangeAspect="1"/>
             </wp:cNvGraphicFramePr>
@@ -166,7 +181,7 @@
                   <pic:spPr>
                     <a:xfrm>
                       <a:off x="0" y="0"/>
-                      <a:ext cx="3558540" cy="2316480"/>
+                      <a:ext cx="5486400" cy="2511425"/>
                     </a:xfrm>
                     <a:prstGeom prst="rect">
                       <a:avLst/>
@@ -179,78 +194,18 @@
         </w:drawing>
       </w:r>
     </w:p>
-    <w:p>
-      <w:pPr>
-        <w:rPr>
-          <w:rFonts w:hint="eastAsia"/>
-        </w:rPr>
-      </w:pPr>
-    </w:p>
-    <w:p>
-      <w:pPr>
-        <w:rPr>
-          <w:rFonts w:hint="eastAsia"/>
-        </w:rPr>
-      </w:pPr>
-      <w:r>
-        <w:rPr>
-          <w:rFonts w:hint="eastAsia"/>
-        </w:rPr>
-        <w:t>2008#</w:t>
-      </w:r>
-      <w:r>
-        <w:rPr>
-          <w:rFonts w:hint="eastAsia"/>
-        </w:rPr>
-        <w:t>概率论与数理统计</w:t>
-      </w:r>
-      <w:r>
-        <w:rPr>
-          <w:rFonts w:hint="eastAsia"/>
-        </w:rPr>
-        <w:t>.4ed</w:t>
-      </w:r>
-      <w:r>
-        <w:rPr>
-          <w:rFonts w:hint="eastAsia"/>
-        </w:rPr>
-        <w:t xml:space="preserve"> </w:t>
-      </w:r>
-      <w:r>
-        <w:rPr>
-          <w:rFonts w:hint="eastAsia"/>
-        </w:rPr>
-        <w:t xml:space="preserve">2.3 </w:t>
-      </w:r>
-      <w:r>
-        <w:rPr>
-          <w:rFonts w:hint="eastAsia"/>
-        </w:rPr>
-        <w:t>随机变量的分布函数</w:t>
-      </w:r>
-    </w:p>
-    <w:p>
-      <w:pPr>
-        <w:rPr>
-          <w:rFonts w:hint="eastAsia"/>
-        </w:rPr>
-      </w:pPr>
-    </w:p>
-    <w:p>
-      <w:pPr>
-        <w:rPr>
-          <w:rFonts w:hint="eastAsia"/>
-        </w:rPr>
-      </w:pPr>
+    <w:p/>
+    <w:p/>
+    <w:p>
       <w:r>
         <w:rPr>
           <w:noProof/>
         </w:rPr>
         <w:drawing>
-          <wp:inline distT="0" distB="0" distL="0" distR="0" wp14:anchorId="68803AEE" wp14:editId="2E84C5FD">
-            <wp:extent cx="5486400" cy="655320"/>
-            <wp:effectExtent l="0" t="0" r="0" b="0"/>
-            <wp:docPr id="10" name="Picture 10"/>
+          <wp:inline distT="0" distB="0" distL="0" distR="0" wp14:anchorId="2F652FB6" wp14:editId="6921CB90">
+            <wp:extent cx="3558540" cy="2316480"/>
+            <wp:effectExtent l="0" t="0" r="3810" b="7620"/>
+            <wp:docPr id="5" name="Picture 5"/>
             <wp:cNvGraphicFramePr>
               <a:graphicFrameLocks xmlns:a="http://schemas.openxmlformats.org/drawingml/2006/main" noChangeAspect="1"/>
             </wp:cNvGraphicFramePr>
@@ -270,7 +225,7 @@
                   <pic:spPr>
                     <a:xfrm>
                       <a:off x="0" y="0"/>
-                      <a:ext cx="5486400" cy="655320"/>
+                      <a:ext cx="3558540" cy="2316480"/>
                     </a:xfrm>
                     <a:prstGeom prst="rect">
                       <a:avLst/>
@@ -283,19 +238,8 @@
         </w:drawing>
       </w:r>
     </w:p>
-    <w:p>
-      <w:pPr>
-        <w:rPr>
-          <w:rFonts w:hint="eastAsia"/>
-        </w:rPr>
-      </w:pPr>
-    </w:p>
-    <w:p>
-      <w:pPr>
-        <w:rPr>
-          <w:rFonts w:hint="eastAsia"/>
-        </w:rPr>
-      </w:pPr>
+    <w:p/>
+    <w:p>
       <w:r>
         <w:rPr>
           <w:rFonts w:hint="eastAsia"/>
@@ -324,30 +268,26 @@
         <w:rPr>
           <w:rFonts w:hint="eastAsia"/>
         </w:rPr>
-        <w:t xml:space="preserve">2.4.3 </w:t>
-      </w:r>
-      <w:r>
-        <w:rPr>
-          <w:rFonts w:hint="eastAsia"/>
-        </w:rPr>
-        <w:t>正态分布</w:t>
-      </w:r>
-    </w:p>
-    <w:p>
-      <w:pPr>
-        <w:rPr>
-          <w:rFonts w:hint="eastAsia"/>
-        </w:rPr>
-      </w:pPr>
+        <w:t xml:space="preserve">2.3 </w:t>
+      </w:r>
+      <w:r>
+        <w:rPr>
+          <w:rFonts w:hint="eastAsia"/>
+        </w:rPr>
+        <w:t>随机变量的分布函数</w:t>
+      </w:r>
+    </w:p>
+    <w:p/>
+    <w:p>
       <w:r>
         <w:rPr>
           <w:noProof/>
         </w:rPr>
         <w:drawing>
-          <wp:inline distT="0" distB="0" distL="0" distR="0" wp14:anchorId="43D5A61A" wp14:editId="2A166E1B">
-            <wp:extent cx="5486400" cy="2360930"/>
-            <wp:effectExtent l="0" t="0" r="0" b="1270"/>
-            <wp:docPr id="9" name="Picture 9"/>
+          <wp:inline distT="0" distB="0" distL="0" distR="0" wp14:anchorId="68803AEE" wp14:editId="2E84C5FD">
+            <wp:extent cx="5486400" cy="655320"/>
+            <wp:effectExtent l="0" t="0" r="0" b="0"/>
+            <wp:docPr id="10" name="Picture 10"/>
             <wp:cNvGraphicFramePr>
               <a:graphicFrameLocks xmlns:a="http://schemas.openxmlformats.org/drawingml/2006/main" noChangeAspect="1"/>
             </wp:cNvGraphicFramePr>
@@ -367,7 +307,7 @@
                   <pic:spPr>
                     <a:xfrm>
                       <a:off x="0" y="0"/>
-                      <a:ext cx="5486400" cy="2360930"/>
+                      <a:ext cx="5486400" cy="655320"/>
                     </a:xfrm>
                     <a:prstGeom prst="rect">
                       <a:avLst/>
@@ -380,29 +320,56 @@
         </w:drawing>
       </w:r>
     </w:p>
-    <w:p>
-      <w:pPr>
-        <w:rPr>
-          <w:rFonts w:hint="eastAsia"/>
-        </w:rPr>
-      </w:pPr>
-    </w:p>
-    <w:p>
-      <w:pPr>
-        <w:rPr>
-          <w:rFonts w:hint="eastAsia"/>
-        </w:rPr>
-      </w:pPr>
+    <w:p/>
+    <w:p>
+      <w:r>
+        <w:rPr>
+          <w:rFonts w:hint="eastAsia"/>
+        </w:rPr>
+        <w:t>2008#</w:t>
+      </w:r>
+      <w:r>
+        <w:rPr>
+          <w:rFonts w:hint="eastAsia"/>
+        </w:rPr>
+        <w:t>概率论与数理统计</w:t>
+      </w:r>
+      <w:r>
+        <w:rPr>
+          <w:rFonts w:hint="eastAsia"/>
+        </w:rPr>
+        <w:t>.4ed</w:t>
+      </w:r>
+      <w:r>
+        <w:rPr>
+          <w:rFonts w:hint="eastAsia"/>
+        </w:rPr>
+        <w:t xml:space="preserve"> </w:t>
+      </w:r>
+      <w:r>
+        <w:rPr>
+          <w:rFonts w:hint="eastAsia"/>
+        </w:rPr>
+        <w:t xml:space="preserve">2.4.3 </w:t>
+      </w:r>
+      <w:r>
+        <w:rPr>
+          <w:rFonts w:hint="eastAsia"/>
+        </w:rPr>
+        <w:t>正态分布</w:t>
+      </w:r>
+    </w:p>
+    <w:p>
       <w:r>
         <w:rPr>
           <w:noProof/>
         </w:rPr>
         <w:lastRenderedPageBreak/>
         <w:drawing>
-          <wp:inline distT="0" distB="0" distL="0" distR="0" wp14:anchorId="5E644611" wp14:editId="10666D82">
-            <wp:extent cx="5486400" cy="1042670"/>
-            <wp:effectExtent l="0" t="0" r="0" b="5080"/>
-            <wp:docPr id="8" name="Picture 8"/>
+          <wp:inline distT="0" distB="0" distL="0" distR="0" wp14:anchorId="43D5A61A" wp14:editId="2A166E1B">
+            <wp:extent cx="5486400" cy="2360930"/>
+            <wp:effectExtent l="0" t="0" r="0" b="1270"/>
+            <wp:docPr id="9" name="Picture 9"/>
             <wp:cNvGraphicFramePr>
               <a:graphicFrameLocks xmlns:a="http://schemas.openxmlformats.org/drawingml/2006/main" noChangeAspect="1"/>
             </wp:cNvGraphicFramePr>
@@ -422,7 +389,7 @@
                   <pic:spPr>
                     <a:xfrm>
                       <a:off x="0" y="0"/>
-                      <a:ext cx="5486400" cy="1042670"/>
+                      <a:ext cx="5486400" cy="2360930"/>
                     </a:xfrm>
                     <a:prstGeom prst="rect">
                       <a:avLst/>
@@ -435,28 +402,17 @@
         </w:drawing>
       </w:r>
     </w:p>
-    <w:p>
-      <w:pPr>
-        <w:rPr>
-          <w:rFonts w:hint="eastAsia"/>
-        </w:rPr>
-      </w:pPr>
-    </w:p>
-    <w:p>
-      <w:pPr>
-        <w:rPr>
-          <w:rFonts w:hint="eastAsia"/>
-        </w:rPr>
-      </w:pPr>
+    <w:p/>
+    <w:p>
       <w:r>
         <w:rPr>
           <w:noProof/>
         </w:rPr>
         <w:drawing>
-          <wp:inline distT="0" distB="0" distL="0" distR="0" wp14:anchorId="5E4BA1A4" wp14:editId="1684F210">
-            <wp:extent cx="4518660" cy="1318260"/>
-            <wp:effectExtent l="0" t="0" r="0" b="0"/>
-            <wp:docPr id="7" name="Picture 7"/>
+          <wp:inline distT="0" distB="0" distL="0" distR="0" wp14:anchorId="5E644611" wp14:editId="10666D82">
+            <wp:extent cx="5486400" cy="1042670"/>
+            <wp:effectExtent l="0" t="0" r="0" b="5080"/>
+            <wp:docPr id="8" name="Picture 8"/>
             <wp:cNvGraphicFramePr>
               <a:graphicFrameLocks xmlns:a="http://schemas.openxmlformats.org/drawingml/2006/main" noChangeAspect="1"/>
             </wp:cNvGraphicFramePr>
@@ -476,7 +432,7 @@
                   <pic:spPr>
                     <a:xfrm>
                       <a:off x="0" y="0"/>
-                      <a:ext cx="4518660" cy="1318260"/>
+                      <a:ext cx="5486400" cy="1042670"/>
                     </a:xfrm>
                     <a:prstGeom prst="rect">
                       <a:avLst/>
@@ -489,28 +445,17 @@
         </w:drawing>
       </w:r>
     </w:p>
-    <w:p>
-      <w:pPr>
-        <w:rPr>
-          <w:rFonts w:hint="eastAsia"/>
-        </w:rPr>
-      </w:pPr>
-    </w:p>
-    <w:p>
-      <w:pPr>
-        <w:rPr>
-          <w:rFonts w:hint="eastAsia"/>
-        </w:rPr>
-      </w:pPr>
+    <w:p/>
+    <w:p>
       <w:r>
         <w:rPr>
           <w:noProof/>
         </w:rPr>
         <w:drawing>
-          <wp:inline distT="0" distB="0" distL="0" distR="0" wp14:anchorId="0C787245" wp14:editId="246F9662">
-            <wp:extent cx="5486400" cy="2291715"/>
+          <wp:inline distT="0" distB="0" distL="0" distR="0" wp14:anchorId="5E4BA1A4" wp14:editId="1684F210">
+            <wp:extent cx="4518660" cy="1318260"/>
             <wp:effectExtent l="0" t="0" r="0" b="0"/>
-            <wp:docPr id="11" name="Picture 11"/>
+            <wp:docPr id="7" name="Picture 7"/>
             <wp:cNvGraphicFramePr>
               <a:graphicFrameLocks xmlns:a="http://schemas.openxmlformats.org/drawingml/2006/main" noChangeAspect="1"/>
             </wp:cNvGraphicFramePr>
@@ -530,7 +475,7 @@
                   <pic:spPr>
                     <a:xfrm>
                       <a:off x="0" y="0"/>
-                      <a:ext cx="5486400" cy="2291715"/>
+                      <a:ext cx="4518660" cy="1318260"/>
                     </a:xfrm>
                     <a:prstGeom prst="rect">
                       <a:avLst/>
@@ -542,31 +487,19 @@
           </wp:inline>
         </w:drawing>
       </w:r>
-      <w:bookmarkStart w:id="0" w:name="_GoBack"/>
-      <w:bookmarkEnd w:id="0"/>
-    </w:p>
-    <w:p>
-      <w:pPr>
-        <w:rPr>
-          <w:rFonts w:hint="eastAsia"/>
-        </w:rPr>
-      </w:pPr>
-    </w:p>
-    <w:p>
-      <w:pPr>
-        <w:rPr>
-          <w:rFonts w:hint="eastAsia"/>
-        </w:rPr>
-      </w:pPr>
+    </w:p>
+    <w:p/>
+    <w:p>
       <w:r>
         <w:rPr>
           <w:noProof/>
         </w:rPr>
+        <w:lastRenderedPageBreak/>
         <w:drawing>
-          <wp:inline distT="0" distB="0" distL="0" distR="0" wp14:anchorId="740AD63C" wp14:editId="7DBFD63C">
-            <wp:extent cx="5486400" cy="969645"/>
-            <wp:effectExtent l="0" t="0" r="0" b="1905"/>
-            <wp:docPr id="6" name="Picture 6"/>
+          <wp:inline distT="0" distB="0" distL="0" distR="0" wp14:anchorId="0C787245" wp14:editId="246F9662">
+            <wp:extent cx="5486400" cy="2291715"/>
+            <wp:effectExtent l="0" t="0" r="0" b="0"/>
+            <wp:docPr id="11" name="Picture 11"/>
             <wp:cNvGraphicFramePr>
               <a:graphicFrameLocks xmlns:a="http://schemas.openxmlformats.org/drawingml/2006/main" noChangeAspect="1"/>
             </wp:cNvGraphicFramePr>
@@ -586,6 +519,49 @@
                   <pic:spPr>
                     <a:xfrm>
                       <a:off x="0" y="0"/>
+                      <a:ext cx="5486400" cy="2291715"/>
+                    </a:xfrm>
+                    <a:prstGeom prst="rect">
+                      <a:avLst/>
+                    </a:prstGeom>
+                  </pic:spPr>
+                </pic:pic>
+              </a:graphicData>
+            </a:graphic>
+          </wp:inline>
+        </w:drawing>
+      </w:r>
+    </w:p>
+    <w:p/>
+    <w:p>
+      <w:r>
+        <w:rPr>
+          <w:noProof/>
+        </w:rPr>
+        <w:drawing>
+          <wp:inline distT="0" distB="0" distL="0" distR="0" wp14:anchorId="740AD63C" wp14:editId="7DBFD63C">
+            <wp:extent cx="5486400" cy="969645"/>
+            <wp:effectExtent l="0" t="0" r="0" b="1905"/>
+            <wp:docPr id="6" name="Picture 6"/>
+            <wp:cNvGraphicFramePr>
+              <a:graphicFrameLocks xmlns:a="http://schemas.openxmlformats.org/drawingml/2006/main" noChangeAspect="1"/>
+            </wp:cNvGraphicFramePr>
+            <a:graphic xmlns:a="http://schemas.openxmlformats.org/drawingml/2006/main">
+              <a:graphicData uri="http://schemas.openxmlformats.org/drawingml/2006/picture">
+                <pic:pic xmlns:pic="http://schemas.openxmlformats.org/drawingml/2006/picture">
+                  <pic:nvPicPr>
+                    <pic:cNvPr id="0" name=""/>
+                    <pic:cNvPicPr/>
+                  </pic:nvPicPr>
+                  <pic:blipFill>
+                    <a:blip r:embed="rId16"/>
+                    <a:stretch>
+                      <a:fillRect/>
+                    </a:stretch>
+                  </pic:blipFill>
+                  <pic:spPr>
+                    <a:xfrm>
+                      <a:off x="0" y="0"/>
                       <a:ext cx="5486400" cy="969645"/>
                     </a:xfrm>
                     <a:prstGeom prst="rect">
@@ -599,20 +575,8 @@
         </w:drawing>
       </w:r>
     </w:p>
-    <w:p>
-      <w:pPr>
-        <w:rPr>
-          <w:rFonts w:hint="eastAsia"/>
-        </w:rPr>
-      </w:pPr>
-    </w:p>
-    <w:p>
-      <w:pPr>
-        <w:rPr>
-          <w:rFonts w:hint="eastAsia"/>
-        </w:rPr>
-      </w:pPr>
-    </w:p>
+    <w:p/>
+    <w:p/>
     <w:p/>
     <w:sectPr>
       <w:pgSz w:w="12240" w:h="15840"/>
@@ -935,6 +899,17 @@
       <w:szCs w:val="16"/>
     </w:rPr>
   </w:style>
+  <w:style w:type="character" w:styleId="Hyperlink">
+    <w:name w:val="Hyperlink"/>
+    <w:basedOn w:val="DefaultParagraphFont"/>
+    <w:uiPriority w:val="99"/>
+    <w:unhideWhenUsed/>
+    <w:rsid w:val="00F836F5"/>
+    <w:rPr>
+      <w:color w:val="0000FF" w:themeColor="hyperlink"/>
+      <w:u w:val="single"/>
+    </w:rPr>
+  </w:style>
 </w:styles>
 </file>
 
@@ -1197,6 +1172,17 @@
       <w:rFonts w:ascii="Tahoma" w:hAnsi="Tahoma" w:cs="Tahoma"/>
       <w:sz w:val="16"/>
       <w:szCs w:val="16"/>
+    </w:rPr>
+  </w:style>
+  <w:style w:type="character" w:styleId="Hyperlink">
+    <w:name w:val="Hyperlink"/>
+    <w:basedOn w:val="DefaultParagraphFont"/>
+    <w:uiPriority w:val="99"/>
+    <w:unhideWhenUsed/>
+    <w:rsid w:val="00F836F5"/>
+    <w:rPr>
+      <w:color w:val="0000FF" w:themeColor="hyperlink"/>
+      <w:u w:val="single"/>
     </w:rPr>
   </w:style>
 </w:styles>
